--- a/Guide to Opencv.docx
+++ b/Guide to Opencv.docx
@@ -1920,9 +1920,28 @@
     <w:p>
       <w:pPr>
         <w:pStyle w:val="ListParagraph"/>
+        <w:ind w:left="0"/>
+        <w:rPr>
+          <w:rFonts w:ascii="Century Gothic" w:hAnsi="Century Gothic"/>
+          <w:sz w:val="20"/>
+          <w:szCs w:val="20"/>
+        </w:rPr>
+      </w:pPr>
+      <w:r>
+        <w:rPr>
+          <w:rFonts w:ascii="Century Gothic" w:hAnsi="Century Gothic"/>
+          <w:sz w:val="20"/>
+          <w:szCs w:val="20"/>
+        </w:rPr>
+        <w:t xml:space="preserve">Activity 2: Use any image. </w:t>
+      </w:r>
+    </w:p>
+    <w:p>
+      <w:pPr>
+        <w:pStyle w:val="ListParagraph"/>
         <w:numPr>
           <w:ilvl w:val="0"/>
-          <w:numId w:val="4"/>
+          <w:numId w:val="9"/>
         </w:numPr>
         <w:rPr>
           <w:rFonts w:ascii="Century Gothic" w:hAnsi="Century Gothic"/>
@@ -1930,6 +1949,100 @@
           <w:szCs w:val="20"/>
         </w:rPr>
       </w:pPr>
+      <w:r>
+        <w:rPr>
+          <w:rFonts w:ascii="Century Gothic" w:hAnsi="Century Gothic"/>
+          <w:sz w:val="20"/>
+          <w:szCs w:val="20"/>
+        </w:rPr>
+        <w:t>Get the size of the image</w:t>
+      </w:r>
+    </w:p>
+    <w:p>
+      <w:pPr>
+        <w:pStyle w:val="ListParagraph"/>
+        <w:numPr>
+          <w:ilvl w:val="0"/>
+          <w:numId w:val="9"/>
+        </w:numPr>
+        <w:rPr>
+          <w:rFonts w:ascii="Century Gothic" w:hAnsi="Century Gothic"/>
+          <w:sz w:val="20"/>
+          <w:szCs w:val="20"/>
+        </w:rPr>
+      </w:pPr>
+      <w:r>
+        <w:rPr>
+          <w:rFonts w:ascii="Century Gothic" w:hAnsi="Century Gothic"/>
+          <w:sz w:val="20"/>
+          <w:szCs w:val="20"/>
+        </w:rPr>
+        <w:t>Get the value of a pixel in the image (</w:t>
+      </w:r>
+      <w:proofErr w:type="gramStart"/>
+      <w:r>
+        <w:rPr>
+          <w:rFonts w:ascii="Century Gothic" w:hAnsi="Century Gothic"/>
+          <w:sz w:val="20"/>
+          <w:szCs w:val="20"/>
+        </w:rPr>
+        <w:t>R,G</w:t>
+      </w:r>
+      <w:proofErr w:type="gramEnd"/>
+      <w:r>
+        <w:rPr>
+          <w:rFonts w:ascii="Century Gothic" w:hAnsi="Century Gothic"/>
+          <w:sz w:val="20"/>
+          <w:szCs w:val="20"/>
+        </w:rPr>
+        <w:t>,B)</w:t>
+      </w:r>
+    </w:p>
+    <w:p>
+      <w:pPr>
+        <w:pStyle w:val="ListParagraph"/>
+        <w:numPr>
+          <w:ilvl w:val="0"/>
+          <w:numId w:val="9"/>
+        </w:numPr>
+        <w:rPr>
+          <w:rFonts w:ascii="Century Gothic" w:hAnsi="Century Gothic"/>
+          <w:sz w:val="20"/>
+          <w:szCs w:val="20"/>
+        </w:rPr>
+      </w:pPr>
+      <w:r>
+        <w:rPr>
+          <w:rFonts w:ascii="Century Gothic" w:hAnsi="Century Gothic"/>
+          <w:sz w:val="20"/>
+          <w:szCs w:val="20"/>
+        </w:rPr>
+        <w:t>Show the 4 different edges of an image (using different parameters/method). It could also be a method with 2 different attributes (threshold))</w:t>
+      </w:r>
+    </w:p>
+    <w:p>
+      <w:pPr>
+        <w:pStyle w:val="ListParagraph"/>
+        <w:numPr>
+          <w:ilvl w:val="0"/>
+          <w:numId w:val="9"/>
+        </w:numPr>
+        <w:rPr>
+          <w:rFonts w:ascii="Century Gothic" w:hAnsi="Century Gothic"/>
+          <w:sz w:val="20"/>
+          <w:szCs w:val="20"/>
+        </w:rPr>
+      </w:pPr>
+      <w:r>
+        <w:rPr>
+          <w:rFonts w:ascii="Century Gothic" w:hAnsi="Century Gothic"/>
+          <w:sz w:val="20"/>
+          <w:szCs w:val="20"/>
+        </w:rPr>
+        <w:t>Show the RGB colors of the same image separately (separate Green, Blue and Red images of the same image)</w:t>
+      </w:r>
+      <w:bookmarkStart w:id="0" w:name="_GoBack"/>
+      <w:bookmarkEnd w:id="0"/>
     </w:p>
     <w:p>
       <w:pPr>
@@ -2022,8 +2135,6 @@
           <w:szCs w:val="20"/>
         </w:rPr>
       </w:pPr>
-      <w:bookmarkStart w:id="0" w:name="_GoBack"/>
-      <w:bookmarkEnd w:id="0"/>
       <w:r>
         <w:rPr>
           <w:rFonts w:ascii="Century Gothic" w:hAnsi="Century Gothic"/>
@@ -2677,6 +2788,119 @@
     </w:lvl>
   </w:abstractNum>
   <w:abstractNum w:abstractNumId="5" w15:restartNumberingAfterBreak="0">
+    <w:nsid w:val="257A748B"/>
+    <w:multiLevelType w:val="hybridMultilevel"/>
+    <w:tmpl w:val="1E228362"/>
+    <w:lvl w:ilvl="0" w:tplc="AF087C4A">
+      <w:start w:val="1"/>
+      <w:numFmt w:val="bullet"/>
+      <w:lvlText w:val="-"/>
+      <w:lvlJc w:val="left"/>
+      <w:pPr>
+        <w:ind w:left="720" w:hanging="360"/>
+      </w:pPr>
+      <w:rPr>
+        <w:rFonts w:ascii="Calibri" w:hAnsi="Calibri" w:hint="default"/>
+      </w:rPr>
+    </w:lvl>
+    <w:lvl w:ilvl="1" w:tplc="04090003" w:tentative="1">
+      <w:start w:val="1"/>
+      <w:numFmt w:val="bullet"/>
+      <w:lvlText w:val="o"/>
+      <w:lvlJc w:val="left"/>
+      <w:pPr>
+        <w:ind w:left="1440" w:hanging="360"/>
+      </w:pPr>
+      <w:rPr>
+        <w:rFonts w:ascii="Courier New" w:hAnsi="Courier New" w:cs="Courier New" w:hint="default"/>
+      </w:rPr>
+    </w:lvl>
+    <w:lvl w:ilvl="2" w:tplc="04090005" w:tentative="1">
+      <w:start w:val="1"/>
+      <w:numFmt w:val="bullet"/>
+      <w:lvlText w:val=""/>
+      <w:lvlJc w:val="left"/>
+      <w:pPr>
+        <w:ind w:left="2160" w:hanging="360"/>
+      </w:pPr>
+      <w:rPr>
+        <w:rFonts w:ascii="Wingdings" w:hAnsi="Wingdings" w:hint="default"/>
+      </w:rPr>
+    </w:lvl>
+    <w:lvl w:ilvl="3" w:tplc="04090001" w:tentative="1">
+      <w:start w:val="1"/>
+      <w:numFmt w:val="bullet"/>
+      <w:lvlText w:val=""/>
+      <w:lvlJc w:val="left"/>
+      <w:pPr>
+        <w:ind w:left="2880" w:hanging="360"/>
+      </w:pPr>
+      <w:rPr>
+        <w:rFonts w:ascii="Symbol" w:hAnsi="Symbol" w:hint="default"/>
+      </w:rPr>
+    </w:lvl>
+    <w:lvl w:ilvl="4" w:tplc="04090003" w:tentative="1">
+      <w:start w:val="1"/>
+      <w:numFmt w:val="bullet"/>
+      <w:lvlText w:val="o"/>
+      <w:lvlJc w:val="left"/>
+      <w:pPr>
+        <w:ind w:left="3600" w:hanging="360"/>
+      </w:pPr>
+      <w:rPr>
+        <w:rFonts w:ascii="Courier New" w:hAnsi="Courier New" w:cs="Courier New" w:hint="default"/>
+      </w:rPr>
+    </w:lvl>
+    <w:lvl w:ilvl="5" w:tplc="04090005" w:tentative="1">
+      <w:start w:val="1"/>
+      <w:numFmt w:val="bullet"/>
+      <w:lvlText w:val=""/>
+      <w:lvlJc w:val="left"/>
+      <w:pPr>
+        <w:ind w:left="4320" w:hanging="360"/>
+      </w:pPr>
+      <w:rPr>
+        <w:rFonts w:ascii="Wingdings" w:hAnsi="Wingdings" w:hint="default"/>
+      </w:rPr>
+    </w:lvl>
+    <w:lvl w:ilvl="6" w:tplc="04090001" w:tentative="1">
+      <w:start w:val="1"/>
+      <w:numFmt w:val="bullet"/>
+      <w:lvlText w:val=""/>
+      <w:lvlJc w:val="left"/>
+      <w:pPr>
+        <w:ind w:left="5040" w:hanging="360"/>
+      </w:pPr>
+      <w:rPr>
+        <w:rFonts w:ascii="Symbol" w:hAnsi="Symbol" w:hint="default"/>
+      </w:rPr>
+    </w:lvl>
+    <w:lvl w:ilvl="7" w:tplc="04090003" w:tentative="1">
+      <w:start w:val="1"/>
+      <w:numFmt w:val="bullet"/>
+      <w:lvlText w:val="o"/>
+      <w:lvlJc w:val="left"/>
+      <w:pPr>
+        <w:ind w:left="5760" w:hanging="360"/>
+      </w:pPr>
+      <w:rPr>
+        <w:rFonts w:ascii="Courier New" w:hAnsi="Courier New" w:cs="Courier New" w:hint="default"/>
+      </w:rPr>
+    </w:lvl>
+    <w:lvl w:ilvl="8" w:tplc="04090005" w:tentative="1">
+      <w:start w:val="1"/>
+      <w:numFmt w:val="bullet"/>
+      <w:lvlText w:val=""/>
+      <w:lvlJc w:val="left"/>
+      <w:pPr>
+        <w:ind w:left="6480" w:hanging="360"/>
+      </w:pPr>
+      <w:rPr>
+        <w:rFonts w:ascii="Wingdings" w:hAnsi="Wingdings" w:hint="default"/>
+      </w:rPr>
+    </w:lvl>
+  </w:abstractNum>
+  <w:abstractNum w:abstractNumId="6" w15:restartNumberingAfterBreak="0">
     <w:nsid w:val="3BE16C27"/>
     <w:multiLevelType w:val="hybridMultilevel"/>
     <w:tmpl w:val="A462B2DE"/>
@@ -2789,7 +3013,7 @@
       </w:rPr>
     </w:lvl>
   </w:abstractNum>
-  <w:abstractNum w:abstractNumId="6" w15:restartNumberingAfterBreak="0">
+  <w:abstractNum w:abstractNumId="7" w15:restartNumberingAfterBreak="0">
     <w:nsid w:val="667E3F32"/>
     <w:multiLevelType w:val="hybridMultilevel"/>
     <w:tmpl w:val="350EBCAA"/>
@@ -2875,7 +3099,7 @@
       </w:pPr>
     </w:lvl>
   </w:abstractNum>
-  <w:abstractNum w:abstractNumId="7" w15:restartNumberingAfterBreak="0">
+  <w:abstractNum w:abstractNumId="8" w15:restartNumberingAfterBreak="0">
     <w:nsid w:val="7BC878FC"/>
     <w:multiLevelType w:val="hybridMultilevel"/>
     <w:tmpl w:val="44748B26"/>
@@ -2992,10 +3216,10 @@
     <w:abstractNumId w:val="3"/>
   </w:num>
   <w:num w:numId="2">
-    <w:abstractNumId w:val="5"/>
+    <w:abstractNumId w:val="6"/>
   </w:num>
   <w:num w:numId="3">
-    <w:abstractNumId w:val="7"/>
+    <w:abstractNumId w:val="8"/>
   </w:num>
   <w:num w:numId="4">
     <w:abstractNumId w:val="1"/>
@@ -3007,10 +3231,13 @@
     <w:abstractNumId w:val="4"/>
   </w:num>
   <w:num w:numId="7">
-    <w:abstractNumId w:val="6"/>
+    <w:abstractNumId w:val="7"/>
   </w:num>
   <w:num w:numId="8">
     <w:abstractNumId w:val="0"/>
+  </w:num>
+  <w:num w:numId="9">
+    <w:abstractNumId w:val="5"/>
   </w:num>
 </w:numbering>
 </file>
